--- a/output/DOC2_2023.docx
+++ b/output/DOC2_2023.docx
@@ -112,26 +112,16 @@
         </w:tc>
       </w:tr>
     </w:tbl>
-    <w:p>
-      <w:r/>
-    </w:p>
-    <w:p>
-      <w:r/>
-    </w:p>
-    <w:p>
-      <w:r/>
-    </w:p>
+    <w:p/>
+    <w:p/>
+    <w:p/>
     <w:p>
       <w:r>
         <w:t>Some more random text here.</w:t>
       </w:r>
     </w:p>
-    <w:p>
-      <w:r/>
-    </w:p>
-    <w:p>
-      <w:r/>
-    </w:p>
+    <w:p/>
+    <w:p/>
     <w:p>
       <w:pPr>
         <w:rPr>
@@ -173,7 +163,6 @@
           <w:u w:val="single"/>
         </w:rPr>
       </w:pPr>
-      <w:r/>
     </w:p>
     <w:p>
       <w:pPr>
@@ -185,7 +174,6 @@
           <w:u w:val="single"/>
         </w:rPr>
       </w:pPr>
-      <w:r/>
     </w:p>
     <w:p>
       <w:pPr>
@@ -216,16 +204,14 @@
           <w:szCs w:val="22"/>
         </w:rPr>
       </w:pPr>
-      <w:r/>
-    </w:p>
-    <w:p>
-      <w:pPr>
-        <w:rPr>
-          <w:sz w:val="22"/>
-          <w:szCs w:val="22"/>
-        </w:rPr>
-      </w:pPr>
-      <w:r/>
+    </w:p>
+    <w:p>
+      <w:pPr>
+        <w:rPr>
+          <w:sz w:val="22"/>
+          <w:szCs w:val="22"/>
+        </w:rPr>
+      </w:pPr>
     </w:p>
     <w:p>
       <w:pPr>
@@ -245,178 +231,158 @@
           <w:szCs w:val="22"/>
         </w:rPr>
       </w:pPr>
-      <w:r/>
-    </w:p>
-    <w:p>
-      <w:pPr>
-        <w:rPr>
-          <w:sz w:val="22"/>
-          <w:szCs w:val="22"/>
-        </w:rPr>
-      </w:pPr>
-      <w:r/>
-    </w:p>
-    <w:p>
-      <w:pPr>
-        <w:rPr>
-          <w:sz w:val="22"/>
-          <w:szCs w:val="22"/>
-        </w:rPr>
-      </w:pPr>
-      <w:r/>
-    </w:p>
-    <w:p>
-      <w:pPr>
-        <w:rPr>
-          <w:sz w:val="22"/>
-          <w:szCs w:val="22"/>
-        </w:rPr>
-      </w:pPr>
-      <w:r/>
-    </w:p>
-    <w:p>
-      <w:pPr>
-        <w:rPr>
-          <w:sz w:val="22"/>
-          <w:szCs w:val="22"/>
-        </w:rPr>
-      </w:pPr>
-      <w:r/>
-    </w:p>
-    <w:p>
-      <w:pPr>
-        <w:rPr>
-          <w:sz w:val="22"/>
-          <w:szCs w:val="22"/>
-        </w:rPr>
-      </w:pPr>
-      <w:r/>
-    </w:p>
-    <w:p>
-      <w:pPr>
-        <w:rPr>
-          <w:sz w:val="22"/>
-          <w:szCs w:val="22"/>
-        </w:rPr>
-      </w:pPr>
-      <w:r/>
-    </w:p>
-    <w:p>
-      <w:pPr>
-        <w:rPr>
-          <w:sz w:val="22"/>
-          <w:szCs w:val="22"/>
-        </w:rPr>
-      </w:pPr>
-      <w:r/>
-    </w:p>
-    <w:p>
-      <w:pPr>
-        <w:rPr>
-          <w:sz w:val="22"/>
-          <w:szCs w:val="22"/>
-        </w:rPr>
-      </w:pPr>
-      <w:r/>
-    </w:p>
-    <w:p>
-      <w:pPr>
-        <w:rPr>
-          <w:sz w:val="22"/>
-          <w:szCs w:val="22"/>
-        </w:rPr>
-      </w:pPr>
-      <w:r/>
-    </w:p>
-    <w:p>
-      <w:pPr>
-        <w:rPr>
-          <w:sz w:val="22"/>
-          <w:szCs w:val="22"/>
-        </w:rPr>
-      </w:pPr>
-      <w:r/>
-    </w:p>
-    <w:p>
-      <w:pPr>
-        <w:rPr>
-          <w:sz w:val="22"/>
-          <w:szCs w:val="22"/>
-        </w:rPr>
-      </w:pPr>
-      <w:r/>
-    </w:p>
-    <w:p>
-      <w:pPr>
-        <w:rPr>
-          <w:sz w:val="22"/>
-          <w:szCs w:val="22"/>
-        </w:rPr>
-      </w:pPr>
-      <w:r/>
-    </w:p>
-    <w:p>
-      <w:pPr>
-        <w:rPr>
-          <w:sz w:val="22"/>
-          <w:szCs w:val="22"/>
-        </w:rPr>
-      </w:pPr>
-      <w:r/>
-    </w:p>
-    <w:p>
-      <w:pPr>
-        <w:rPr>
-          <w:sz w:val="22"/>
-          <w:szCs w:val="22"/>
-        </w:rPr>
-      </w:pPr>
-      <w:r/>
-    </w:p>
-    <w:p>
-      <w:pPr>
-        <w:rPr>
-          <w:sz w:val="22"/>
-          <w:szCs w:val="22"/>
-        </w:rPr>
-      </w:pPr>
-      <w:r/>
-    </w:p>
-    <w:p>
-      <w:pPr>
-        <w:rPr>
-          <w:sz w:val="22"/>
-          <w:szCs w:val="22"/>
-        </w:rPr>
-      </w:pPr>
-      <w:r/>
-    </w:p>
-    <w:p>
-      <w:pPr>
-        <w:rPr>
-          <w:sz w:val="22"/>
-          <w:szCs w:val="22"/>
-        </w:rPr>
-      </w:pPr>
-      <w:r/>
-    </w:p>
-    <w:p>
-      <w:pPr>
-        <w:rPr>
-          <w:sz w:val="22"/>
-          <w:szCs w:val="22"/>
-        </w:rPr>
-      </w:pPr>
-      <w:r/>
-    </w:p>
-    <w:p>
-      <w:pPr>
-        <w:rPr>
-          <w:sz w:val="22"/>
-          <w:szCs w:val="22"/>
-        </w:rPr>
-      </w:pPr>
-      <w:r/>
+    </w:p>
+    <w:p>
+      <w:pPr>
+        <w:rPr>
+          <w:sz w:val="22"/>
+          <w:szCs w:val="22"/>
+        </w:rPr>
+      </w:pPr>
+    </w:p>
+    <w:p>
+      <w:pPr>
+        <w:rPr>
+          <w:sz w:val="22"/>
+          <w:szCs w:val="22"/>
+        </w:rPr>
+      </w:pPr>
+    </w:p>
+    <w:p>
+      <w:pPr>
+        <w:rPr>
+          <w:sz w:val="22"/>
+          <w:szCs w:val="22"/>
+        </w:rPr>
+      </w:pPr>
+    </w:p>
+    <w:p>
+      <w:pPr>
+        <w:rPr>
+          <w:sz w:val="22"/>
+          <w:szCs w:val="22"/>
+        </w:rPr>
+      </w:pPr>
+    </w:p>
+    <w:p>
+      <w:pPr>
+        <w:rPr>
+          <w:sz w:val="22"/>
+          <w:szCs w:val="22"/>
+        </w:rPr>
+      </w:pPr>
+    </w:p>
+    <w:p>
+      <w:pPr>
+        <w:rPr>
+          <w:sz w:val="22"/>
+          <w:szCs w:val="22"/>
+        </w:rPr>
+      </w:pPr>
+    </w:p>
+    <w:p>
+      <w:pPr>
+        <w:rPr>
+          <w:sz w:val="22"/>
+          <w:szCs w:val="22"/>
+        </w:rPr>
+      </w:pPr>
+    </w:p>
+    <w:p>
+      <w:pPr>
+        <w:rPr>
+          <w:sz w:val="22"/>
+          <w:szCs w:val="22"/>
+        </w:rPr>
+      </w:pPr>
+    </w:p>
+    <w:p>
+      <w:pPr>
+        <w:rPr>
+          <w:sz w:val="22"/>
+          <w:szCs w:val="22"/>
+        </w:rPr>
+      </w:pPr>
+    </w:p>
+    <w:p>
+      <w:pPr>
+        <w:rPr>
+          <w:sz w:val="22"/>
+          <w:szCs w:val="22"/>
+        </w:rPr>
+      </w:pPr>
+    </w:p>
+    <w:p>
+      <w:pPr>
+        <w:rPr>
+          <w:sz w:val="22"/>
+          <w:szCs w:val="22"/>
+        </w:rPr>
+      </w:pPr>
+    </w:p>
+    <w:p>
+      <w:pPr>
+        <w:rPr>
+          <w:sz w:val="22"/>
+          <w:szCs w:val="22"/>
+        </w:rPr>
+      </w:pPr>
+    </w:p>
+    <w:p>
+      <w:pPr>
+        <w:rPr>
+          <w:sz w:val="22"/>
+          <w:szCs w:val="22"/>
+        </w:rPr>
+      </w:pPr>
+    </w:p>
+    <w:p>
+      <w:pPr>
+        <w:rPr>
+          <w:sz w:val="22"/>
+          <w:szCs w:val="22"/>
+        </w:rPr>
+      </w:pPr>
+    </w:p>
+    <w:p>
+      <w:pPr>
+        <w:rPr>
+          <w:sz w:val="22"/>
+          <w:szCs w:val="22"/>
+        </w:rPr>
+      </w:pPr>
+    </w:p>
+    <w:p>
+      <w:pPr>
+        <w:rPr>
+          <w:sz w:val="22"/>
+          <w:szCs w:val="22"/>
+        </w:rPr>
+      </w:pPr>
+    </w:p>
+    <w:p>
+      <w:pPr>
+        <w:rPr>
+          <w:sz w:val="22"/>
+          <w:szCs w:val="22"/>
+        </w:rPr>
+      </w:pPr>
+    </w:p>
+    <w:p>
+      <w:pPr>
+        <w:rPr>
+          <w:sz w:val="22"/>
+          <w:szCs w:val="22"/>
+        </w:rPr>
+      </w:pPr>
+    </w:p>
+    <w:p>
+      <w:pPr>
+        <w:rPr>
+          <w:sz w:val="22"/>
+          <w:szCs w:val="22"/>
+        </w:rPr>
+      </w:pPr>
     </w:p>
     <w:p>
       <w:pPr>
